--- a/7-8/h2s.docx
+++ b/7-8/h2s.docx
@@ -4,12 +4,12 @@
   <w:body>
     <w:tbl>
       <w:tblPr>
-        <w:tblW w:w="12330" w:type="dxa"/>
+        <w:tblW w:w="14332" w:type="dxa"/>
         <w:tblLook w:val="04A0" w:firstRow="1" w:lastRow="0" w:firstColumn="1" w:lastColumn="0" w:noHBand="0" w:noVBand="1"/>
       </w:tblPr>
       <w:tblGrid>
-        <w:gridCol w:w="6120"/>
-        <w:gridCol w:w="6210"/>
+        <w:gridCol w:w="7204"/>
+        <w:gridCol w:w="7128"/>
       </w:tblGrid>
       <w:tr>
         <w:trPr>
@@ -17,7 +17,7 @@
         </w:trPr>
         <w:tc>
           <w:tcPr>
-            <w:tcW w:w="6120" w:type="dxa"/>
+            <w:tcW w:w="7204" w:type="dxa"/>
             <w:tcBorders>
               <w:top w:val="nil"/>
               <w:left w:val="nil"/>
@@ -44,7 +44,7 @@
         </w:tc>
         <w:tc>
           <w:tcPr>
-            <w:tcW w:w="6210" w:type="dxa"/>
+            <w:tcW w:w="7128" w:type="dxa"/>
             <w:tcBorders>
               <w:top w:val="nil"/>
               <w:left w:val="nil"/>
@@ -76,7 +76,7 @@
         </w:trPr>
         <w:tc>
           <w:tcPr>
-            <w:tcW w:w="6120" w:type="dxa"/>
+            <w:tcW w:w="7204" w:type="dxa"/>
             <w:tcBorders>
               <w:top w:val="single" w:sz="8" w:space="0" w:color="auto"/>
               <w:left w:val="single" w:sz="8" w:space="0" w:color="auto"/>
@@ -119,7 +119,7 @@
         </w:tc>
         <w:tc>
           <w:tcPr>
-            <w:tcW w:w="6210" w:type="dxa"/>
+            <w:tcW w:w="7128" w:type="dxa"/>
             <w:tcBorders>
               <w:top w:val="single" w:sz="8" w:space="0" w:color="auto"/>
               <w:left w:val="nil"/>
@@ -167,7 +167,7 @@
         </w:trPr>
         <w:tc>
           <w:tcPr>
-            <w:tcW w:w="6120" w:type="dxa"/>
+            <w:tcW w:w="7204" w:type="dxa"/>
             <w:tcBorders>
               <w:top w:val="nil"/>
               <w:left w:val="nil"/>
@@ -194,7 +194,7 @@
         </w:tc>
         <w:tc>
           <w:tcPr>
-            <w:tcW w:w="6210" w:type="dxa"/>
+            <w:tcW w:w="7128" w:type="dxa"/>
             <w:tcBorders>
               <w:top w:val="nil"/>
               <w:left w:val="nil"/>
@@ -226,7 +226,7 @@
         </w:trPr>
         <w:tc>
           <w:tcPr>
-            <w:tcW w:w="12330" w:type="dxa"/>
+            <w:tcW w:w="14332" w:type="dxa"/>
             <w:gridSpan w:val="2"/>
             <w:tcBorders>
               <w:top w:val="nil"/>
@@ -253,6 +253,19 @@
                 <w14:ligatures w14:val="none"/>
               </w:rPr>
             </w:pPr>
+            <w:r>
+              <w:rPr>
+                <w:rFonts w:eastAsia="Times New Roman" w:cstheme="minorHAnsi"/>
+                <w:b/>
+                <w:bCs/>
+                <w:color w:val="000000"/>
+                <w:kern w:val="0"/>
+                <w:sz w:val="32"/>
+                <w:szCs w:val="32"/>
+                <w14:ligatures w14:val="none"/>
+              </w:rPr>
+              <w:t>Saturday, July 8, 2023</w:t>
+            </w:r>
           </w:p>
         </w:tc>
       </w:tr>
@@ -262,7 +275,7 @@
         </w:trPr>
         <w:tc>
           <w:tcPr>
-            <w:tcW w:w="12330" w:type="dxa"/>
+            <w:tcW w:w="14332" w:type="dxa"/>
             <w:gridSpan w:val="2"/>
             <w:tcBorders>
               <w:top w:val="nil"/>
@@ -289,6 +302,19 @@
                 <w14:ligatures w14:val="none"/>
               </w:rPr>
             </w:pPr>
+            <w:r>
+              <w:rPr>
+                <w:rFonts w:eastAsia="Times New Roman" w:cstheme="minorHAnsi"/>
+                <w:b/>
+                <w:bCs/>
+                <w:color w:val="000000"/>
+                <w:kern w:val="0"/>
+                <w:sz w:val="32"/>
+                <w:szCs w:val="32"/>
+                <w14:ligatures w14:val="none"/>
+              </w:rPr>
+              <w:t>Arcadia High School to Rose Bowl Stadium</w:t>
+            </w:r>
           </w:p>
         </w:tc>
       </w:tr>
@@ -298,7 +324,7 @@
         </w:trPr>
         <w:tc>
           <w:tcPr>
-            <w:tcW w:w="12330" w:type="dxa"/>
+            <w:tcW w:w="14332" w:type="dxa"/>
             <w:gridSpan w:val="2"/>
             <w:tcBorders>
               <w:top w:val="nil"/>
@@ -336,7 +362,7 @@
                 <w:szCs w:val="32"/>
                 <w14:ligatures w14:val="none"/>
               </w:rPr>
-              <w:t>XX</w:t>
+              <w:t>11</w:t>
             </w:r>
             <w:r>
               <w:rPr>
@@ -360,7 +386,7 @@
         </w:trPr>
         <w:tc>
           <w:tcPr>
-            <w:tcW w:w="6120" w:type="dxa"/>
+            <w:tcW w:w="7204" w:type="dxa"/>
             <w:tcBorders>
               <w:top w:val="nil"/>
               <w:left w:val="nil"/>
@@ -387,7 +413,7 @@
         </w:tc>
         <w:tc>
           <w:tcPr>
-            <w:tcW w:w="6210" w:type="dxa"/>
+            <w:tcW w:w="7128" w:type="dxa"/>
             <w:tcBorders>
               <w:top w:val="nil"/>
               <w:left w:val="nil"/>
@@ -419,7 +445,7 @@
         </w:trPr>
         <w:tc>
           <w:tcPr>
-            <w:tcW w:w="6120" w:type="dxa"/>
+            <w:tcW w:w="7204" w:type="dxa"/>
             <w:tcBorders>
               <w:top w:val="single" w:sz="12" w:space="0" w:color="auto"/>
               <w:left w:val="single" w:sz="12" w:space="0" w:color="auto"/>
@@ -461,7 +487,7 @@
         </w:tc>
         <w:tc>
           <w:tcPr>
-            <w:tcW w:w="6210" w:type="dxa"/>
+            <w:tcW w:w="7128" w:type="dxa"/>
             <w:tcBorders>
               <w:top w:val="single" w:sz="12" w:space="0" w:color="auto"/>
               <w:left w:val="single" w:sz="12" w:space="0" w:color="auto"/>
@@ -508,7 +534,7 @@
         </w:trPr>
         <w:tc>
           <w:tcPr>
-            <w:tcW w:w="6120" w:type="dxa"/>
+            <w:tcW w:w="7204" w:type="dxa"/>
             <w:tcBorders>
               <w:top w:val="nil"/>
               <w:left w:val="single" w:sz="12" w:space="0" w:color="auto"/>
@@ -531,11 +557,70 @@
                 <w14:ligatures w14:val="none"/>
               </w:rPr>
             </w:pPr>
-          </w:p>
-        </w:tc>
-        <w:tc>
-          <w:tcPr>
-            <w:tcW w:w="6210" w:type="dxa"/>
+            <w:r>
+              <w:rPr>
+                <w:rFonts w:eastAsia="Times New Roman" w:cstheme="minorHAnsi"/>
+                <w:color w:val="000000"/>
+                <w:kern w:val="0"/>
+                <w:sz w:val="24"/>
+                <w:szCs w:val="24"/>
+                <w14:ligatures w14:val="none"/>
+              </w:rPr>
+              <w:t>Arcadia High School</w:t>
+            </w:r>
+          </w:p>
+          <w:p>
+            <w:pPr>
+              <w:spacing w:after="0" w:line="240" w:lineRule="auto"/>
+              <w:rPr>
+                <w:rFonts w:eastAsia="Times New Roman" w:cstheme="minorHAnsi"/>
+                <w:color w:val="000000"/>
+                <w:kern w:val="0"/>
+                <w:sz w:val="24"/>
+                <w:szCs w:val="24"/>
+                <w14:ligatures w14:val="none"/>
+              </w:rPr>
+            </w:pPr>
+            <w:r>
+              <w:rPr>
+                <w:rFonts w:eastAsia="Times New Roman" w:cstheme="minorHAnsi"/>
+                <w:color w:val="000000"/>
+                <w:kern w:val="0"/>
+                <w:sz w:val="24"/>
+                <w:szCs w:val="24"/>
+                <w14:ligatures w14:val="none"/>
+              </w:rPr>
+              <w:t>180 Campus Dr</w:t>
+            </w:r>
+          </w:p>
+          <w:p>
+            <w:pPr>
+              <w:spacing w:after="0" w:line="240" w:lineRule="auto"/>
+              <w:rPr>
+                <w:rFonts w:eastAsia="Times New Roman" w:cstheme="minorHAnsi"/>
+                <w:color w:val="000000"/>
+                <w:kern w:val="0"/>
+                <w:sz w:val="24"/>
+                <w:szCs w:val="24"/>
+                <w14:ligatures w14:val="none"/>
+              </w:rPr>
+            </w:pPr>
+            <w:r>
+              <w:rPr>
+                <w:rFonts w:eastAsia="Times New Roman" w:cstheme="minorHAnsi"/>
+                <w:color w:val="000000"/>
+                <w:kern w:val="0"/>
+                <w:sz w:val="24"/>
+                <w:szCs w:val="24"/>
+                <w14:ligatures w14:val="none"/>
+              </w:rPr>
+              <w:t>Arcadia, CA 91007</w:t>
+            </w:r>
+          </w:p>
+        </w:tc>
+        <w:tc>
+          <w:tcPr>
+            <w:tcW w:w="7128" w:type="dxa"/>
             <w:tcBorders>
               <w:top w:val="nil"/>
               <w:left w:val="single" w:sz="12" w:space="0" w:color="auto"/>
@@ -558,6 +643,65 @@
                 <w14:ligatures w14:val="none"/>
               </w:rPr>
             </w:pPr>
+            <w:r>
+              <w:rPr>
+                <w:rFonts w:eastAsia="Times New Roman" w:cstheme="minorHAnsi"/>
+                <w:color w:val="000000"/>
+                <w:kern w:val="0"/>
+                <w:sz w:val="24"/>
+                <w:szCs w:val="24"/>
+                <w14:ligatures w14:val="none"/>
+              </w:rPr>
+              <w:t>Rose Bowl Stadium</w:t>
+            </w:r>
+          </w:p>
+          <w:p>
+            <w:pPr>
+              <w:spacing w:after="0" w:line="240" w:lineRule="auto"/>
+              <w:rPr>
+                <w:rFonts w:eastAsia="Times New Roman" w:cstheme="minorHAnsi"/>
+                <w:color w:val="000000"/>
+                <w:kern w:val="0"/>
+                <w:sz w:val="24"/>
+                <w:szCs w:val="24"/>
+                <w14:ligatures w14:val="none"/>
+              </w:rPr>
+            </w:pPr>
+            <w:r>
+              <w:rPr>
+                <w:rFonts w:eastAsia="Times New Roman" w:cstheme="minorHAnsi"/>
+                <w:color w:val="000000"/>
+                <w:kern w:val="0"/>
+                <w:sz w:val="24"/>
+                <w:szCs w:val="24"/>
+                <w14:ligatures w14:val="none"/>
+              </w:rPr>
+              <w:t>1001 Rose Bowl Dr.</w:t>
+            </w:r>
+          </w:p>
+          <w:p>
+            <w:pPr>
+              <w:spacing w:after="0" w:line="240" w:lineRule="auto"/>
+              <w:rPr>
+                <w:rFonts w:eastAsia="Times New Roman" w:cstheme="minorHAnsi"/>
+                <w:color w:val="000000"/>
+                <w:kern w:val="0"/>
+                <w:sz w:val="24"/>
+                <w:szCs w:val="24"/>
+                <w14:ligatures w14:val="none"/>
+              </w:rPr>
+            </w:pPr>
+            <w:r>
+              <w:rPr>
+                <w:rFonts w:eastAsia="Times New Roman" w:cstheme="minorHAnsi"/>
+                <w:color w:val="000000"/>
+                <w:kern w:val="0"/>
+                <w:sz w:val="24"/>
+                <w:szCs w:val="24"/>
+                <w14:ligatures w14:val="none"/>
+              </w:rPr>
+              <w:t>Pasadena, CA 91103</w:t>
+            </w:r>
           </w:p>
         </w:tc>
       </w:tr>
@@ -567,7 +711,7 @@
         </w:trPr>
         <w:tc>
           <w:tcPr>
-            <w:tcW w:w="6120" w:type="dxa"/>
+            <w:tcW w:w="7204" w:type="dxa"/>
             <w:tcBorders>
               <w:top w:val="nil"/>
               <w:left w:val="single" w:sz="12" w:space="0" w:color="auto"/>
@@ -594,7 +738,7 @@
         </w:tc>
         <w:tc>
           <w:tcPr>
-            <w:tcW w:w="6210" w:type="dxa"/>
+            <w:tcW w:w="7128" w:type="dxa"/>
             <w:tcBorders>
               <w:top w:val="nil"/>
               <w:left w:val="single" w:sz="12" w:space="0" w:color="auto"/>
@@ -626,7 +770,7 @@
         </w:trPr>
         <w:tc>
           <w:tcPr>
-            <w:tcW w:w="6120" w:type="dxa"/>
+            <w:tcW w:w="7204" w:type="dxa"/>
             <w:tcBorders>
               <w:top w:val="single" w:sz="12" w:space="0" w:color="auto"/>
               <w:left w:val="single" w:sz="12" w:space="0" w:color="auto"/>
@@ -662,206 +806,108 @@
                 <w14:ligatures w14:val="none"/>
               </w:rPr>
             </w:pPr>
-          </w:p>
-          <w:p>
-            <w:pPr>
-              <w:spacing w:after="0" w:line="240" w:lineRule="auto"/>
-              <w:rPr>
-                <w:rFonts w:eastAsia="Times New Roman" w:cstheme="minorHAnsi"/>
-                <w:color w:val="000000"/>
-                <w:kern w:val="0"/>
-                <w:sz w:val="24"/>
-                <w:szCs w:val="24"/>
-                <w14:ligatures w14:val="none"/>
-              </w:rPr>
-            </w:pPr>
-          </w:p>
-          <w:p>
-            <w:pPr>
-              <w:spacing w:after="0" w:line="240" w:lineRule="auto"/>
-              <w:rPr>
-                <w:rFonts w:eastAsia="Times New Roman" w:cstheme="minorHAnsi"/>
-                <w:color w:val="000000"/>
-                <w:kern w:val="0"/>
-                <w:sz w:val="24"/>
-                <w:szCs w:val="24"/>
-                <w14:ligatures w14:val="none"/>
-              </w:rPr>
-            </w:pPr>
-          </w:p>
-          <w:p>
-            <w:pPr>
-              <w:spacing w:after="0" w:line="240" w:lineRule="auto"/>
-              <w:rPr>
-                <w:rFonts w:eastAsia="Times New Roman" w:cstheme="minorHAnsi"/>
-                <w:color w:val="000000"/>
-                <w:kern w:val="0"/>
-                <w:sz w:val="24"/>
-                <w:szCs w:val="24"/>
-                <w14:ligatures w14:val="none"/>
-              </w:rPr>
-            </w:pPr>
-          </w:p>
-          <w:p>
-            <w:pPr>
-              <w:spacing w:after="0" w:line="240" w:lineRule="auto"/>
-              <w:rPr>
-                <w:rFonts w:eastAsia="Times New Roman" w:cstheme="minorHAnsi"/>
-                <w:color w:val="000000"/>
-                <w:kern w:val="0"/>
-                <w:sz w:val="24"/>
-                <w:szCs w:val="24"/>
-                <w14:ligatures w14:val="none"/>
-              </w:rPr>
-            </w:pPr>
-          </w:p>
-          <w:p>
-            <w:pPr>
-              <w:spacing w:after="0" w:line="240" w:lineRule="auto"/>
-              <w:rPr>
-                <w:rFonts w:eastAsia="Times New Roman" w:cstheme="minorHAnsi"/>
-                <w:color w:val="000000"/>
-                <w:kern w:val="0"/>
-                <w:sz w:val="24"/>
-                <w:szCs w:val="24"/>
-                <w14:ligatures w14:val="none"/>
-              </w:rPr>
-            </w:pPr>
-          </w:p>
-          <w:p>
-            <w:pPr>
-              <w:spacing w:after="0" w:line="240" w:lineRule="auto"/>
-              <w:rPr>
-                <w:rFonts w:eastAsia="Times New Roman" w:cstheme="minorHAnsi"/>
-                <w:color w:val="000000"/>
-                <w:kern w:val="0"/>
-                <w:sz w:val="24"/>
-                <w:szCs w:val="24"/>
-                <w14:ligatures w14:val="none"/>
-              </w:rPr>
-            </w:pPr>
-          </w:p>
-          <w:p>
-            <w:pPr>
-              <w:spacing w:after="0" w:line="240" w:lineRule="auto"/>
-              <w:rPr>
-                <w:rFonts w:eastAsia="Times New Roman" w:cstheme="minorHAnsi"/>
-                <w:color w:val="000000"/>
-                <w:kern w:val="0"/>
-                <w:sz w:val="24"/>
-                <w:szCs w:val="24"/>
-                <w14:ligatures w14:val="none"/>
-              </w:rPr>
-            </w:pPr>
-          </w:p>
-          <w:p>
-            <w:pPr>
-              <w:spacing w:after="0" w:line="240" w:lineRule="auto"/>
-              <w:rPr>
-                <w:rFonts w:eastAsia="Times New Roman" w:cstheme="minorHAnsi"/>
-                <w:color w:val="000000"/>
-                <w:kern w:val="0"/>
-                <w:sz w:val="24"/>
-                <w:szCs w:val="24"/>
-                <w14:ligatures w14:val="none"/>
-              </w:rPr>
-            </w:pPr>
-          </w:p>
-          <w:p>
-            <w:pPr>
-              <w:spacing w:after="0" w:line="240" w:lineRule="auto"/>
-              <w:rPr>
-                <w:rFonts w:eastAsia="Times New Roman" w:cstheme="minorHAnsi"/>
-                <w:color w:val="000000"/>
-                <w:kern w:val="0"/>
-                <w:sz w:val="24"/>
-                <w:szCs w:val="24"/>
-                <w14:ligatures w14:val="none"/>
-              </w:rPr>
-            </w:pPr>
-          </w:p>
-          <w:p>
-            <w:pPr>
-              <w:spacing w:after="0" w:line="240" w:lineRule="auto"/>
-              <w:rPr>
-                <w:rFonts w:eastAsia="Times New Roman" w:cstheme="minorHAnsi"/>
-                <w:color w:val="000000"/>
-                <w:kern w:val="0"/>
-                <w:sz w:val="24"/>
-                <w:szCs w:val="24"/>
-                <w14:ligatures w14:val="none"/>
-              </w:rPr>
-            </w:pPr>
-          </w:p>
-          <w:p>
-            <w:pPr>
-              <w:spacing w:after="0" w:line="240" w:lineRule="auto"/>
-              <w:rPr>
-                <w:rFonts w:eastAsia="Times New Roman" w:cstheme="minorHAnsi"/>
-                <w:color w:val="000000"/>
-                <w:kern w:val="0"/>
-                <w:sz w:val="24"/>
-                <w:szCs w:val="24"/>
-                <w14:ligatures w14:val="none"/>
-              </w:rPr>
-            </w:pPr>
-          </w:p>
-          <w:p>
-            <w:pPr>
-              <w:spacing w:after="0" w:line="240" w:lineRule="auto"/>
-              <w:rPr>
-                <w:rFonts w:eastAsia="Times New Roman" w:cstheme="minorHAnsi"/>
-                <w:color w:val="000000"/>
-                <w:kern w:val="0"/>
-                <w:sz w:val="24"/>
-                <w:szCs w:val="24"/>
-                <w14:ligatures w14:val="none"/>
-              </w:rPr>
-            </w:pPr>
-          </w:p>
-          <w:p>
-            <w:pPr>
-              <w:spacing w:after="0" w:line="240" w:lineRule="auto"/>
-              <w:rPr>
-                <w:rFonts w:eastAsia="Times New Roman" w:cstheme="minorHAnsi"/>
-                <w:color w:val="000000"/>
-                <w:kern w:val="0"/>
-                <w:sz w:val="24"/>
-                <w:szCs w:val="24"/>
-                <w14:ligatures w14:val="none"/>
-              </w:rPr>
-            </w:pPr>
-          </w:p>
-          <w:p>
-            <w:pPr>
-              <w:spacing w:after="0" w:line="240" w:lineRule="auto"/>
-              <w:rPr>
-                <w:rFonts w:eastAsia="Times New Roman" w:cstheme="minorHAnsi"/>
-                <w:color w:val="000000"/>
-                <w:kern w:val="0"/>
-                <w:sz w:val="24"/>
-                <w:szCs w:val="24"/>
-                <w14:ligatures w14:val="none"/>
-              </w:rPr>
-            </w:pPr>
-          </w:p>
-          <w:p>
-            <w:pPr>
-              <w:spacing w:after="0" w:line="240" w:lineRule="auto"/>
-              <w:rPr>
-                <w:rFonts w:eastAsia="Times New Roman" w:cstheme="minorHAnsi"/>
-                <w:color w:val="000000"/>
-                <w:kern w:val="0"/>
-                <w:sz w:val="24"/>
-                <w:szCs w:val="24"/>
-                <w14:ligatures w14:val="none"/>
-              </w:rPr>
-            </w:pPr>
-          </w:p>
-        </w:tc>
-        <w:tc>
-          <w:tcPr>
-            <w:tcW w:w="6210" w:type="dxa"/>
+            <w:r>
+              <w:rPr>
+                <w:rFonts w:eastAsia="Times New Roman" w:cstheme="minorHAnsi"/>
+                <w:color w:val="000000"/>
+                <w:kern w:val="0"/>
+                <w:sz w:val="24"/>
+                <w:szCs w:val="24"/>
+                <w14:ligatures w14:val="none"/>
+              </w:rPr>
+              <w:drawing>
+                <wp:inline distT="0" distB="0" distL="0" distR="0" wp14:anchorId="1DA1105C" wp14:editId="4E7FBA86">
+                  <wp:extent cx="3844506" cy="2543175"/>
+                  <wp:effectExtent l="0" t="0" r="3810" b="0"/>
+                  <wp:docPr id="752780970" name="Picture 1"/>
+                  <wp:cNvGraphicFramePr>
+                    <a:graphicFrameLocks xmlns:a="http://schemas.openxmlformats.org/drawingml/2006/main" noChangeAspect="1"/>
+                  </wp:cNvGraphicFramePr>
+                  <a:graphic xmlns:a="http://schemas.openxmlformats.org/drawingml/2006/main">
+                    <a:graphicData uri="http://schemas.openxmlformats.org/drawingml/2006/picture">
+                      <pic:pic xmlns:pic="http://schemas.openxmlformats.org/drawingml/2006/picture">
+                        <pic:nvPicPr>
+                          <pic:cNvPr id="752780970" name=""/>
+                          <pic:cNvPicPr/>
+                        </pic:nvPicPr>
+                        <pic:blipFill>
+                          <a:blip r:embed="rId6"/>
+                          <a:stretch>
+                            <a:fillRect/>
+                          </a:stretch>
+                        </pic:blipFill>
+                        <pic:spPr>
+                          <a:xfrm>
+                            <a:off x="0" y="0"/>
+                            <a:ext cx="3889639" cy="2573031"/>
+                          </a:xfrm>
+                          <a:prstGeom prst="rect">
+                            <a:avLst/>
+                          </a:prstGeom>
+                        </pic:spPr>
+                      </pic:pic>
+                    </a:graphicData>
+                  </a:graphic>
+                </wp:inline>
+              </w:drawing>
+            </w:r>
+          </w:p>
+          <w:p>
+            <w:pPr>
+              <w:spacing w:after="0" w:line="240" w:lineRule="auto"/>
+              <w:rPr>
+                <w:rFonts w:eastAsia="Times New Roman" w:cstheme="minorHAnsi"/>
+                <w:color w:val="000000"/>
+                <w:kern w:val="0"/>
+                <w:sz w:val="24"/>
+                <w:szCs w:val="24"/>
+                <w14:ligatures w14:val="none"/>
+              </w:rPr>
+            </w:pPr>
+          </w:p>
+          <w:p>
+            <w:pPr>
+              <w:spacing w:after="0" w:line="240" w:lineRule="auto"/>
+              <w:rPr>
+                <w:rFonts w:eastAsia="Times New Roman" w:cstheme="minorHAnsi"/>
+                <w:color w:val="000000"/>
+                <w:kern w:val="0"/>
+                <w:sz w:val="24"/>
+                <w:szCs w:val="24"/>
+                <w14:ligatures w14:val="none"/>
+              </w:rPr>
+            </w:pPr>
+          </w:p>
+          <w:p>
+            <w:pPr>
+              <w:spacing w:after="0" w:line="240" w:lineRule="auto"/>
+              <w:rPr>
+                <w:rFonts w:eastAsia="Times New Roman" w:cstheme="minorHAnsi"/>
+                <w:color w:val="000000"/>
+                <w:kern w:val="0"/>
+                <w:sz w:val="24"/>
+                <w:szCs w:val="24"/>
+                <w14:ligatures w14:val="none"/>
+              </w:rPr>
+            </w:pPr>
+          </w:p>
+          <w:p>
+            <w:pPr>
+              <w:spacing w:after="0" w:line="240" w:lineRule="auto"/>
+              <w:rPr>
+                <w:rFonts w:eastAsia="Times New Roman" w:cstheme="minorHAnsi"/>
+                <w:color w:val="000000"/>
+                <w:kern w:val="0"/>
+                <w:sz w:val="24"/>
+                <w:szCs w:val="24"/>
+                <w14:ligatures w14:val="none"/>
+              </w:rPr>
+            </w:pPr>
+          </w:p>
+        </w:tc>
+        <w:tc>
+          <w:tcPr>
+            <w:tcW w:w="7128" w:type="dxa"/>
             <w:tcBorders>
               <w:top w:val="single" w:sz="12" w:space="0" w:color="auto"/>
               <w:left w:val="single" w:sz="12" w:space="0" w:color="auto"/>
@@ -896,188 +942,51 @@
                 <w14:ligatures w14:val="none"/>
               </w:rPr>
             </w:pPr>
-          </w:p>
-          <w:p>
-            <w:pPr>
-              <w:spacing w:after="0" w:line="240" w:lineRule="auto"/>
-              <w:rPr>
-                <w:rFonts w:eastAsia="Times New Roman" w:cstheme="minorHAnsi"/>
-                <w:color w:val="000000"/>
-                <w:kern w:val="0"/>
-                <w:sz w:val="24"/>
-                <w:szCs w:val="24"/>
-                <w14:ligatures w14:val="none"/>
-              </w:rPr>
-            </w:pPr>
-          </w:p>
-          <w:p>
-            <w:pPr>
-              <w:spacing w:after="0" w:line="240" w:lineRule="auto"/>
-              <w:rPr>
-                <w:rFonts w:eastAsia="Times New Roman" w:cstheme="minorHAnsi"/>
-                <w:color w:val="000000"/>
-                <w:kern w:val="0"/>
-                <w:sz w:val="24"/>
-                <w:szCs w:val="24"/>
-                <w14:ligatures w14:val="none"/>
-              </w:rPr>
-            </w:pPr>
-          </w:p>
-          <w:p>
-            <w:pPr>
-              <w:spacing w:after="0" w:line="240" w:lineRule="auto"/>
-              <w:rPr>
-                <w:rFonts w:eastAsia="Times New Roman" w:cstheme="minorHAnsi"/>
-                <w:color w:val="000000"/>
-                <w:kern w:val="0"/>
-                <w:sz w:val="24"/>
-                <w:szCs w:val="24"/>
-                <w14:ligatures w14:val="none"/>
-              </w:rPr>
-            </w:pPr>
-          </w:p>
-          <w:p>
-            <w:pPr>
-              <w:spacing w:after="0" w:line="240" w:lineRule="auto"/>
-              <w:rPr>
-                <w:rFonts w:eastAsia="Times New Roman" w:cstheme="minorHAnsi"/>
-                <w:color w:val="000000"/>
-                <w:kern w:val="0"/>
-                <w:sz w:val="24"/>
-                <w:szCs w:val="24"/>
-                <w14:ligatures w14:val="none"/>
-              </w:rPr>
-            </w:pPr>
-          </w:p>
-          <w:p>
-            <w:pPr>
-              <w:spacing w:after="0" w:line="240" w:lineRule="auto"/>
-              <w:rPr>
-                <w:rFonts w:eastAsia="Times New Roman" w:cstheme="minorHAnsi"/>
-                <w:color w:val="000000"/>
-                <w:kern w:val="0"/>
-                <w:sz w:val="24"/>
-                <w:szCs w:val="24"/>
-                <w14:ligatures w14:val="none"/>
-              </w:rPr>
-            </w:pPr>
-          </w:p>
-          <w:p>
-            <w:pPr>
-              <w:spacing w:after="0" w:line="240" w:lineRule="auto"/>
-              <w:rPr>
-                <w:rFonts w:eastAsia="Times New Roman" w:cstheme="minorHAnsi"/>
-                <w:color w:val="000000"/>
-                <w:kern w:val="0"/>
-                <w:sz w:val="24"/>
-                <w:szCs w:val="24"/>
-                <w14:ligatures w14:val="none"/>
-              </w:rPr>
-            </w:pPr>
-          </w:p>
-          <w:p>
-            <w:pPr>
-              <w:spacing w:after="0" w:line="240" w:lineRule="auto"/>
-              <w:rPr>
-                <w:rFonts w:eastAsia="Times New Roman" w:cstheme="minorHAnsi"/>
-                <w:color w:val="000000"/>
-                <w:kern w:val="0"/>
-                <w:sz w:val="24"/>
-                <w:szCs w:val="24"/>
-                <w14:ligatures w14:val="none"/>
-              </w:rPr>
-            </w:pPr>
-          </w:p>
-          <w:p>
-            <w:pPr>
-              <w:spacing w:after="0" w:line="240" w:lineRule="auto"/>
-              <w:rPr>
-                <w:rFonts w:eastAsia="Times New Roman" w:cstheme="minorHAnsi"/>
-                <w:color w:val="000000"/>
-                <w:kern w:val="0"/>
-                <w:sz w:val="24"/>
-                <w:szCs w:val="24"/>
-                <w14:ligatures w14:val="none"/>
-              </w:rPr>
-            </w:pPr>
-          </w:p>
-          <w:p>
-            <w:pPr>
-              <w:spacing w:after="0" w:line="240" w:lineRule="auto"/>
-              <w:rPr>
-                <w:rFonts w:eastAsia="Times New Roman" w:cstheme="minorHAnsi"/>
-                <w:color w:val="000000"/>
-                <w:kern w:val="0"/>
-                <w:sz w:val="24"/>
-                <w:szCs w:val="24"/>
-                <w14:ligatures w14:val="none"/>
-              </w:rPr>
-            </w:pPr>
-          </w:p>
-          <w:p>
-            <w:pPr>
-              <w:spacing w:after="0" w:line="240" w:lineRule="auto"/>
-              <w:rPr>
-                <w:rFonts w:eastAsia="Times New Roman" w:cstheme="minorHAnsi"/>
-                <w:color w:val="000000"/>
-                <w:kern w:val="0"/>
-                <w:sz w:val="24"/>
-                <w:szCs w:val="24"/>
-                <w14:ligatures w14:val="none"/>
-              </w:rPr>
-            </w:pPr>
-          </w:p>
-          <w:p>
-            <w:pPr>
-              <w:spacing w:after="0" w:line="240" w:lineRule="auto"/>
-              <w:rPr>
-                <w:rFonts w:eastAsia="Times New Roman" w:cstheme="minorHAnsi"/>
-                <w:color w:val="000000"/>
-                <w:kern w:val="0"/>
-                <w:sz w:val="24"/>
-                <w:szCs w:val="24"/>
-                <w14:ligatures w14:val="none"/>
-              </w:rPr>
-            </w:pPr>
-          </w:p>
-          <w:p>
-            <w:pPr>
-              <w:spacing w:after="0" w:line="240" w:lineRule="auto"/>
-              <w:rPr>
-                <w:rFonts w:eastAsia="Times New Roman" w:cstheme="minorHAnsi"/>
-                <w:color w:val="000000"/>
-                <w:kern w:val="0"/>
-                <w:sz w:val="24"/>
-                <w:szCs w:val="24"/>
-                <w14:ligatures w14:val="none"/>
-              </w:rPr>
-            </w:pPr>
-          </w:p>
-          <w:p>
-            <w:pPr>
-              <w:spacing w:after="0" w:line="240" w:lineRule="auto"/>
-              <w:rPr>
-                <w:rFonts w:eastAsia="Times New Roman" w:cstheme="minorHAnsi"/>
-                <w:color w:val="000000"/>
-                <w:kern w:val="0"/>
-                <w:sz w:val="24"/>
-                <w:szCs w:val="24"/>
-                <w14:ligatures w14:val="none"/>
-              </w:rPr>
-            </w:pPr>
-          </w:p>
-          <w:p>
-            <w:pPr>
-              <w:spacing w:after="0" w:line="240" w:lineRule="auto"/>
-              <w:rPr>
-                <w:rFonts w:eastAsia="Times New Roman" w:cstheme="minorHAnsi"/>
-                <w:color w:val="000000"/>
-                <w:kern w:val="0"/>
-                <w:sz w:val="24"/>
-                <w:szCs w:val="24"/>
-                <w14:ligatures w14:val="none"/>
-              </w:rPr>
-            </w:pPr>
+            <w:r>
+              <w:rPr>
+                <w:rFonts w:eastAsia="Times New Roman" w:cstheme="minorHAnsi"/>
+                <w:color w:val="000000"/>
+                <w:kern w:val="0"/>
+                <w:sz w:val="24"/>
+                <w:szCs w:val="24"/>
+                <w14:ligatures w14:val="none"/>
+              </w:rPr>
+              <w:drawing>
+                <wp:inline distT="0" distB="0" distL="0" distR="0" wp14:anchorId="3C0BAA20" wp14:editId="5C37CF2A">
+                  <wp:extent cx="3714750" cy="3699494"/>
+                  <wp:effectExtent l="0" t="0" r="0" b="0"/>
+                  <wp:docPr id="934191629" name="Picture 1"/>
+                  <wp:cNvGraphicFramePr>
+                    <a:graphicFrameLocks xmlns:a="http://schemas.openxmlformats.org/drawingml/2006/main" noChangeAspect="1"/>
+                  </wp:cNvGraphicFramePr>
+                  <a:graphic xmlns:a="http://schemas.openxmlformats.org/drawingml/2006/main">
+                    <a:graphicData uri="http://schemas.openxmlformats.org/drawingml/2006/picture">
+                      <pic:pic xmlns:pic="http://schemas.openxmlformats.org/drawingml/2006/picture">
+                        <pic:nvPicPr>
+                          <pic:cNvPr id="934191629" name=""/>
+                          <pic:cNvPicPr/>
+                        </pic:nvPicPr>
+                        <pic:blipFill>
+                          <a:blip r:embed="rId7"/>
+                          <a:stretch>
+                            <a:fillRect/>
+                          </a:stretch>
+                        </pic:blipFill>
+                        <pic:spPr>
+                          <a:xfrm>
+                            <a:off x="0" y="0"/>
+                            <a:ext cx="3737123" cy="3721775"/>
+                          </a:xfrm>
+                          <a:prstGeom prst="rect">
+                            <a:avLst/>
+                          </a:prstGeom>
+                        </pic:spPr>
+                      </pic:pic>
+                    </a:graphicData>
+                  </a:graphic>
+                </wp:inline>
+              </w:drawing>
+            </w:r>
           </w:p>
           <w:p>
             <w:pPr>
@@ -1100,7 +1009,7 @@
         </w:trPr>
         <w:tc>
           <w:tcPr>
-            <w:tcW w:w="6120" w:type="dxa"/>
+            <w:tcW w:w="7204" w:type="dxa"/>
             <w:tcBorders>
               <w:top w:val="single" w:sz="12" w:space="0" w:color="auto"/>
               <w:left w:val="nil"/>
@@ -1126,7 +1035,7 @@
         </w:tc>
         <w:tc>
           <w:tcPr>
-            <w:tcW w:w="6210" w:type="dxa"/>
+            <w:tcW w:w="7128" w:type="dxa"/>
             <w:tcBorders>
               <w:top w:val="single" w:sz="12" w:space="0" w:color="auto"/>
               <w:left w:val="nil"/>
@@ -1156,7 +1065,7 @@
         </w:trPr>
         <w:tc>
           <w:tcPr>
-            <w:tcW w:w="12330" w:type="dxa"/>
+            <w:tcW w:w="14332" w:type="dxa"/>
             <w:gridSpan w:val="2"/>
             <w:tcBorders>
               <w:top w:val="single" w:sz="12" w:space="0" w:color="auto"/>
@@ -1182,6 +1091,7 @@
                 <w14:ligatures w14:val="none"/>
               </w:rPr>
             </w:pPr>
+            <w:proofErr w:type="gramStart"/>
             <w:r>
               <w:rPr>
                 <w:rFonts w:eastAsia="Times New Roman" w:cstheme="minorHAnsi"/>
@@ -1193,18 +1103,32 @@
                 <w:szCs w:val="24"/>
                 <w14:ligatures w14:val="none"/>
               </w:rPr>
-              <w:t>Overall Route</w:t>
+              <w:t>Overall</w:t>
+            </w:r>
+            <w:proofErr w:type="gramEnd"/>
+            <w:r>
+              <w:rPr>
+                <w:rFonts w:eastAsia="Times New Roman" w:cstheme="minorHAnsi"/>
+                <w:b/>
+                <w:bCs/>
+                <w:color w:val="000000"/>
+                <w:kern w:val="0"/>
+                <w:sz w:val="24"/>
+                <w:szCs w:val="24"/>
+                <w14:ligatures w14:val="none"/>
+              </w:rPr>
+              <w:t xml:space="preserve"> Route</w:t>
             </w:r>
           </w:p>
         </w:tc>
       </w:tr>
       <w:tr>
         <w:trPr>
-          <w:trHeight w:val="7410"/>
+          <w:trHeight w:val="5740"/>
         </w:trPr>
         <w:tc>
           <w:tcPr>
-            <w:tcW w:w="12330" w:type="dxa"/>
+            <w:tcW w:w="14332" w:type="dxa"/>
             <w:gridSpan w:val="2"/>
             <w:tcBorders>
               <w:top w:val="nil"/>
@@ -1254,321 +1178,51 @@
                 <w14:ligatures w14:val="none"/>
               </w:rPr>
             </w:pPr>
-          </w:p>
-          <w:p>
-            <w:pPr>
-              <w:spacing w:after="0" w:line="240" w:lineRule="auto"/>
-              <w:rPr>
-                <w:rFonts w:eastAsia="Times New Roman" w:cstheme="minorHAnsi"/>
-                <w:b/>
-                <w:bCs/>
-                <w:color w:val="000000"/>
-                <w:kern w:val="0"/>
-                <w:sz w:val="24"/>
-                <w:szCs w:val="24"/>
-                <w14:ligatures w14:val="none"/>
-              </w:rPr>
-            </w:pPr>
-          </w:p>
-          <w:p>
-            <w:pPr>
-              <w:spacing w:after="0" w:line="240" w:lineRule="auto"/>
-              <w:rPr>
-                <w:rFonts w:eastAsia="Times New Roman" w:cstheme="minorHAnsi"/>
-                <w:b/>
-                <w:bCs/>
-                <w:color w:val="000000"/>
-                <w:kern w:val="0"/>
-                <w:sz w:val="24"/>
-                <w:szCs w:val="24"/>
-                <w14:ligatures w14:val="none"/>
-              </w:rPr>
-            </w:pPr>
-          </w:p>
-          <w:p>
-            <w:pPr>
-              <w:spacing w:after="0" w:line="240" w:lineRule="auto"/>
-              <w:rPr>
-                <w:rFonts w:eastAsia="Times New Roman" w:cstheme="minorHAnsi"/>
-                <w:b/>
-                <w:bCs/>
-                <w:color w:val="000000"/>
-                <w:kern w:val="0"/>
-                <w:sz w:val="24"/>
-                <w:szCs w:val="24"/>
-                <w14:ligatures w14:val="none"/>
-              </w:rPr>
-            </w:pPr>
-          </w:p>
-          <w:p>
-            <w:pPr>
-              <w:spacing w:after="0" w:line="240" w:lineRule="auto"/>
-              <w:rPr>
-                <w:rFonts w:eastAsia="Times New Roman" w:cstheme="minorHAnsi"/>
-                <w:b/>
-                <w:bCs/>
-                <w:color w:val="000000"/>
-                <w:kern w:val="0"/>
-                <w:sz w:val="24"/>
-                <w:szCs w:val="24"/>
-                <w14:ligatures w14:val="none"/>
-              </w:rPr>
-            </w:pPr>
-          </w:p>
-          <w:p>
-            <w:pPr>
-              <w:spacing w:after="0" w:line="240" w:lineRule="auto"/>
-              <w:rPr>
-                <w:rFonts w:eastAsia="Times New Roman" w:cstheme="minorHAnsi"/>
-                <w:b/>
-                <w:bCs/>
-                <w:color w:val="000000"/>
-                <w:kern w:val="0"/>
-                <w:sz w:val="24"/>
-                <w:szCs w:val="24"/>
-                <w14:ligatures w14:val="none"/>
-              </w:rPr>
-            </w:pPr>
-          </w:p>
-          <w:p>
-            <w:pPr>
-              <w:spacing w:after="0" w:line="240" w:lineRule="auto"/>
-              <w:rPr>
-                <w:rFonts w:eastAsia="Times New Roman" w:cstheme="minorHAnsi"/>
-                <w:b/>
-                <w:bCs/>
-                <w:color w:val="000000"/>
-                <w:kern w:val="0"/>
-                <w:sz w:val="24"/>
-                <w:szCs w:val="24"/>
-                <w14:ligatures w14:val="none"/>
-              </w:rPr>
-            </w:pPr>
-          </w:p>
-          <w:p>
-            <w:pPr>
-              <w:spacing w:after="0" w:line="240" w:lineRule="auto"/>
-              <w:rPr>
-                <w:rFonts w:eastAsia="Times New Roman" w:cstheme="minorHAnsi"/>
-                <w:b/>
-                <w:bCs/>
-                <w:color w:val="000000"/>
-                <w:kern w:val="0"/>
-                <w:sz w:val="24"/>
-                <w:szCs w:val="24"/>
-                <w14:ligatures w14:val="none"/>
-              </w:rPr>
-            </w:pPr>
-          </w:p>
-          <w:p>
-            <w:pPr>
-              <w:spacing w:after="0" w:line="240" w:lineRule="auto"/>
-              <w:rPr>
-                <w:rFonts w:eastAsia="Times New Roman" w:cstheme="minorHAnsi"/>
-                <w:b/>
-                <w:bCs/>
-                <w:color w:val="000000"/>
-                <w:kern w:val="0"/>
-                <w:sz w:val="24"/>
-                <w:szCs w:val="24"/>
-                <w14:ligatures w14:val="none"/>
-              </w:rPr>
-            </w:pPr>
-          </w:p>
-          <w:p>
-            <w:pPr>
-              <w:spacing w:after="0" w:line="240" w:lineRule="auto"/>
-              <w:rPr>
-                <w:rFonts w:eastAsia="Times New Roman" w:cstheme="minorHAnsi"/>
-                <w:b/>
-                <w:bCs/>
-                <w:color w:val="000000"/>
-                <w:kern w:val="0"/>
-                <w:sz w:val="24"/>
-                <w:szCs w:val="24"/>
-                <w14:ligatures w14:val="none"/>
-              </w:rPr>
-            </w:pPr>
-          </w:p>
-          <w:p>
-            <w:pPr>
-              <w:spacing w:after="0" w:line="240" w:lineRule="auto"/>
-              <w:rPr>
-                <w:rFonts w:eastAsia="Times New Roman" w:cstheme="minorHAnsi"/>
-                <w:b/>
-                <w:bCs/>
-                <w:color w:val="000000"/>
-                <w:kern w:val="0"/>
-                <w:sz w:val="24"/>
-                <w:szCs w:val="24"/>
-                <w14:ligatures w14:val="none"/>
-              </w:rPr>
-            </w:pPr>
-          </w:p>
-          <w:p>
-            <w:pPr>
-              <w:spacing w:after="0" w:line="240" w:lineRule="auto"/>
-              <w:rPr>
-                <w:rFonts w:eastAsia="Times New Roman" w:cstheme="minorHAnsi"/>
-                <w:b/>
-                <w:bCs/>
-                <w:color w:val="000000"/>
-                <w:kern w:val="0"/>
-                <w:sz w:val="24"/>
-                <w:szCs w:val="24"/>
-                <w14:ligatures w14:val="none"/>
-              </w:rPr>
-            </w:pPr>
-          </w:p>
-          <w:p>
-            <w:pPr>
-              <w:spacing w:after="0" w:line="240" w:lineRule="auto"/>
-              <w:rPr>
-                <w:rFonts w:eastAsia="Times New Roman" w:cstheme="minorHAnsi"/>
-                <w:b/>
-                <w:bCs/>
-                <w:color w:val="000000"/>
-                <w:kern w:val="0"/>
-                <w:sz w:val="24"/>
-                <w:szCs w:val="24"/>
-                <w14:ligatures w14:val="none"/>
-              </w:rPr>
-            </w:pPr>
-          </w:p>
-          <w:p>
-            <w:pPr>
-              <w:spacing w:after="0" w:line="240" w:lineRule="auto"/>
-              <w:rPr>
-                <w:rFonts w:eastAsia="Times New Roman" w:cstheme="minorHAnsi"/>
-                <w:b/>
-                <w:bCs/>
-                <w:color w:val="000000"/>
-                <w:kern w:val="0"/>
-                <w:sz w:val="24"/>
-                <w:szCs w:val="24"/>
-                <w14:ligatures w14:val="none"/>
-              </w:rPr>
-            </w:pPr>
-          </w:p>
-          <w:p>
-            <w:pPr>
-              <w:spacing w:after="0" w:line="240" w:lineRule="auto"/>
-              <w:rPr>
-                <w:rFonts w:eastAsia="Times New Roman" w:cstheme="minorHAnsi"/>
-                <w:b/>
-                <w:bCs/>
-                <w:color w:val="000000"/>
-                <w:kern w:val="0"/>
-                <w:sz w:val="24"/>
-                <w:szCs w:val="24"/>
-                <w14:ligatures w14:val="none"/>
-              </w:rPr>
-            </w:pPr>
-          </w:p>
-          <w:p>
-            <w:pPr>
-              <w:spacing w:after="0" w:line="240" w:lineRule="auto"/>
-              <w:rPr>
-                <w:rFonts w:eastAsia="Times New Roman" w:cstheme="minorHAnsi"/>
-                <w:b/>
-                <w:bCs/>
-                <w:color w:val="000000"/>
-                <w:kern w:val="0"/>
-                <w:sz w:val="24"/>
-                <w:szCs w:val="24"/>
-                <w14:ligatures w14:val="none"/>
-              </w:rPr>
-            </w:pPr>
-          </w:p>
-          <w:p>
-            <w:pPr>
-              <w:spacing w:after="0" w:line="240" w:lineRule="auto"/>
-              <w:rPr>
-                <w:rFonts w:eastAsia="Times New Roman" w:cstheme="minorHAnsi"/>
-                <w:b/>
-                <w:bCs/>
-                <w:color w:val="000000"/>
-                <w:kern w:val="0"/>
-                <w:sz w:val="24"/>
-                <w:szCs w:val="24"/>
-                <w14:ligatures w14:val="none"/>
-              </w:rPr>
-            </w:pPr>
-          </w:p>
-          <w:p>
-            <w:pPr>
-              <w:spacing w:after="0" w:line="240" w:lineRule="auto"/>
-              <w:rPr>
-                <w:rFonts w:eastAsia="Times New Roman" w:cstheme="minorHAnsi"/>
-                <w:b/>
-                <w:bCs/>
-                <w:color w:val="000000"/>
-                <w:kern w:val="0"/>
-                <w:sz w:val="24"/>
-                <w:szCs w:val="24"/>
-                <w14:ligatures w14:val="none"/>
-              </w:rPr>
-            </w:pPr>
-          </w:p>
-          <w:p>
-            <w:pPr>
-              <w:spacing w:after="0" w:line="240" w:lineRule="auto"/>
-              <w:rPr>
-                <w:rFonts w:eastAsia="Times New Roman" w:cstheme="minorHAnsi"/>
-                <w:b/>
-                <w:bCs/>
-                <w:color w:val="000000"/>
-                <w:kern w:val="0"/>
-                <w:sz w:val="24"/>
-                <w:szCs w:val="24"/>
-                <w14:ligatures w14:val="none"/>
-              </w:rPr>
-            </w:pPr>
-          </w:p>
-          <w:p>
-            <w:pPr>
-              <w:spacing w:after="0" w:line="240" w:lineRule="auto"/>
-              <w:rPr>
-                <w:rFonts w:eastAsia="Times New Roman" w:cstheme="minorHAnsi"/>
-                <w:b/>
-                <w:bCs/>
-                <w:color w:val="000000"/>
-                <w:kern w:val="0"/>
-                <w:sz w:val="24"/>
-                <w:szCs w:val="24"/>
-                <w14:ligatures w14:val="none"/>
-              </w:rPr>
-            </w:pPr>
-          </w:p>
-          <w:p>
-            <w:pPr>
-              <w:spacing w:after="0" w:line="240" w:lineRule="auto"/>
-              <w:rPr>
-                <w:rFonts w:eastAsia="Times New Roman" w:cstheme="minorHAnsi"/>
-                <w:b/>
-                <w:bCs/>
-                <w:color w:val="000000"/>
-                <w:kern w:val="0"/>
-                <w:sz w:val="24"/>
-                <w:szCs w:val="24"/>
-                <w14:ligatures w14:val="none"/>
-              </w:rPr>
-            </w:pPr>
-          </w:p>
-          <w:p>
-            <w:pPr>
-              <w:spacing w:after="0" w:line="240" w:lineRule="auto"/>
-              <w:rPr>
-                <w:rFonts w:eastAsia="Times New Roman" w:cstheme="minorHAnsi"/>
-                <w:b/>
-                <w:bCs/>
-                <w:color w:val="000000"/>
-                <w:kern w:val="0"/>
-                <w:sz w:val="24"/>
-                <w:szCs w:val="24"/>
-                <w14:ligatures w14:val="none"/>
-              </w:rPr>
-            </w:pPr>
+            <w:r>
+              <w:rPr>
+                <w:rFonts w:eastAsia="Times New Roman" w:cstheme="minorHAnsi"/>
+                <w:color w:val="000000"/>
+                <w:kern w:val="0"/>
+                <w:sz w:val="24"/>
+                <w:szCs w:val="24"/>
+                <w14:ligatures w14:val="none"/>
+              </w:rPr>
+              <w:drawing>
+                <wp:inline distT="0" distB="0" distL="0" distR="0" wp14:anchorId="66F2DAC4" wp14:editId="0DBF80ED">
+                  <wp:extent cx="8964276" cy="2915057"/>
+                  <wp:effectExtent l="0" t="0" r="0" b="0"/>
+                  <wp:docPr id="470773425" name="Picture 1"/>
+                  <wp:cNvGraphicFramePr>
+                    <a:graphicFrameLocks xmlns:a="http://schemas.openxmlformats.org/drawingml/2006/main" noChangeAspect="1"/>
+                  </wp:cNvGraphicFramePr>
+                  <a:graphic xmlns:a="http://schemas.openxmlformats.org/drawingml/2006/main">
+                    <a:graphicData uri="http://schemas.openxmlformats.org/drawingml/2006/picture">
+                      <pic:pic xmlns:pic="http://schemas.openxmlformats.org/drawingml/2006/picture">
+                        <pic:nvPicPr>
+                          <pic:cNvPr id="470773425" name=""/>
+                          <pic:cNvPicPr/>
+                        </pic:nvPicPr>
+                        <pic:blipFill>
+                          <a:blip r:embed="rId8"/>
+                          <a:stretch>
+                            <a:fillRect/>
+                          </a:stretch>
+                        </pic:blipFill>
+                        <pic:spPr>
+                          <a:xfrm>
+                            <a:off x="0" y="0"/>
+                            <a:ext cx="8964276" cy="2915057"/>
+                          </a:xfrm>
+                          <a:prstGeom prst="rect">
+                            <a:avLst/>
+                          </a:prstGeom>
+                        </pic:spPr>
+                      </pic:pic>
+                    </a:graphicData>
+                  </a:graphic>
+                </wp:inline>
+              </w:drawing>
+            </w:r>
           </w:p>
           <w:p>
             <w:pPr>
@@ -1593,16 +1247,43 @@
         </w:trPr>
         <w:tc>
           <w:tcPr>
-            <w:tcW w:w="12330" w:type="dxa"/>
-            <w:gridSpan w:val="2"/>
-            <w:tcBorders>
-              <w:top w:val="nil"/>
-              <w:left w:val="single" w:sz="12" w:space="0" w:color="auto"/>
+            <w:tcW w:w="7204" w:type="dxa"/>
+            <w:tcBorders>
+              <w:top w:val="single" w:sz="12" w:space="0" w:color="auto"/>
+              <w:left w:val="nil"/>
               <w:bottom w:val="single" w:sz="12" w:space="0" w:color="auto"/>
-              <w:right w:val="single" w:sz="12" w:space="0" w:color="auto"/>
-            </w:tcBorders>
-            <w:shd w:val="clear" w:color="auto" w:fill="auto"/>
+              <w:right w:val="nil"/>
+            </w:tcBorders>
+            <w:shd w:val="clear" w:color="auto" w:fill="auto"/>
+            <w:noWrap/>
             <w:vAlign w:val="center"/>
+            <w:hideMark/>
+          </w:tcPr>
+          <w:p>
+            <w:pPr>
+              <w:spacing w:after="0" w:line="240" w:lineRule="auto"/>
+              <w:rPr>
+                <w:rFonts w:eastAsia="Times New Roman" w:cstheme="minorHAnsi"/>
+                <w:kern w:val="0"/>
+                <w:sz w:val="24"/>
+                <w:szCs w:val="24"/>
+                <w14:ligatures w14:val="none"/>
+              </w:rPr>
+            </w:pPr>
+          </w:p>
+        </w:tc>
+        <w:tc>
+          <w:tcPr>
+            <w:tcW w:w="7128" w:type="dxa"/>
+            <w:tcBorders>
+              <w:top w:val="single" w:sz="12" w:space="0" w:color="auto"/>
+              <w:left w:val="nil"/>
+              <w:bottom w:val="single" w:sz="12" w:space="0" w:color="auto"/>
+              <w:right w:val="nil"/>
+            </w:tcBorders>
+            <w:shd w:val="clear" w:color="auto" w:fill="auto"/>
+            <w:noWrap/>
+            <w:vAlign w:val="bottom"/>
             <w:hideMark/>
           </w:tcPr>
           <w:p>
@@ -1625,66 +1306,7 @@
         </w:trPr>
         <w:tc>
           <w:tcPr>
-            <w:tcW w:w="6120" w:type="dxa"/>
-            <w:tcBorders>
-              <w:top w:val="single" w:sz="12" w:space="0" w:color="auto"/>
-              <w:left w:val="nil"/>
-              <w:bottom w:val="single" w:sz="12" w:space="0" w:color="auto"/>
-              <w:right w:val="nil"/>
-            </w:tcBorders>
-            <w:shd w:val="clear" w:color="auto" w:fill="auto"/>
-            <w:noWrap/>
-            <w:vAlign w:val="center"/>
-            <w:hideMark/>
-          </w:tcPr>
-          <w:p>
-            <w:pPr>
-              <w:spacing w:after="0" w:line="240" w:lineRule="auto"/>
-              <w:rPr>
-                <w:rFonts w:eastAsia="Times New Roman" w:cstheme="minorHAnsi"/>
-                <w:kern w:val="0"/>
-                <w:sz w:val="24"/>
-                <w:szCs w:val="24"/>
-                <w14:ligatures w14:val="none"/>
-              </w:rPr>
-            </w:pPr>
-          </w:p>
-        </w:tc>
-        <w:tc>
-          <w:tcPr>
-            <w:tcW w:w="6210" w:type="dxa"/>
-            <w:tcBorders>
-              <w:top w:val="single" w:sz="12" w:space="0" w:color="auto"/>
-              <w:left w:val="nil"/>
-              <w:bottom w:val="single" w:sz="12" w:space="0" w:color="auto"/>
-              <w:right w:val="nil"/>
-            </w:tcBorders>
-            <w:shd w:val="clear" w:color="auto" w:fill="auto"/>
-            <w:noWrap/>
-            <w:vAlign w:val="bottom"/>
-            <w:hideMark/>
-          </w:tcPr>
-          <w:p>
-            <w:pPr>
-              <w:spacing w:after="0" w:line="240" w:lineRule="auto"/>
-              <w:rPr>
-                <w:rFonts w:eastAsia="Times New Roman" w:cstheme="minorHAnsi"/>
-                <w:kern w:val="0"/>
-                <w:sz w:val="24"/>
-                <w:szCs w:val="24"/>
-                <w14:ligatures w14:val="none"/>
-              </w:rPr>
-            </w:pPr>
-          </w:p>
-        </w:tc>
-      </w:tr>
-      <w:tr>
-        <w:trPr>
-          <w:trHeight w:val="315"/>
-        </w:trPr>
-        <w:tc>
-          <w:tcPr>
-            <w:tcW w:w="12330" w:type="dxa"/>
+            <w:tcW w:w="14332" w:type="dxa"/>
             <w:gridSpan w:val="2"/>
             <w:tcBorders>
               <w:top w:val="single" w:sz="12" w:space="0" w:color="auto"/>
@@ -1732,7 +1354,7 @@
         </w:trPr>
         <w:tc>
           <w:tcPr>
-            <w:tcW w:w="12330" w:type="dxa"/>
+            <w:tcW w:w="14332" w:type="dxa"/>
             <w:gridSpan w:val="2"/>
             <w:tcBorders>
               <w:top w:val="single" w:sz="12" w:space="0" w:color="auto"/>
@@ -1743,6 +1365,507 @@
             <w:shd w:val="clear" w:color="auto" w:fill="auto"/>
             <w:hideMark/>
           </w:tcPr>
+          <w:p>
+            <w:pPr>
+              <w:spacing w:after="0" w:line="240" w:lineRule="auto"/>
+              <w:rPr>
+                <w:rFonts w:eastAsia="Times New Roman" w:cstheme="minorHAnsi"/>
+                <w:color w:val="000000"/>
+                <w:kern w:val="0"/>
+                <w:sz w:val="24"/>
+                <w:szCs w:val="24"/>
+                <w14:ligatures w14:val="none"/>
+              </w:rPr>
+            </w:pPr>
+          </w:p>
+          <w:p>
+            <w:pPr>
+              <w:spacing w:after="0" w:line="240" w:lineRule="auto"/>
+              <w:rPr>
+                <w:rFonts w:eastAsia="Times New Roman" w:cstheme="minorHAnsi"/>
+                <w:b/>
+                <w:bCs/>
+                <w:color w:val="000000"/>
+                <w:kern w:val="0"/>
+                <w:sz w:val="24"/>
+                <w:szCs w:val="24"/>
+                <w14:ligatures w14:val="none"/>
+              </w:rPr>
+            </w:pPr>
+            <w:r>
+              <w:rPr>
+                <w:rFonts w:eastAsia="Times New Roman" w:cstheme="minorHAnsi"/>
+                <w:b/>
+                <w:bCs/>
+                <w:color w:val="000000"/>
+                <w:kern w:val="0"/>
+                <w:sz w:val="24"/>
+                <w:szCs w:val="24"/>
+                <w14:ligatures w14:val="none"/>
+              </w:rPr>
+              <w:t>Get on I-210 W</w:t>
+            </w:r>
+          </w:p>
+          <w:p>
+            <w:pPr>
+              <w:spacing w:after="0" w:line="240" w:lineRule="auto"/>
+              <w:ind w:left="720"/>
+              <w:rPr>
+                <w:rFonts w:eastAsia="Times New Roman" w:cstheme="minorHAnsi"/>
+                <w:color w:val="000000"/>
+                <w:kern w:val="0"/>
+                <w:sz w:val="24"/>
+                <w:szCs w:val="24"/>
+                <w14:ligatures w14:val="none"/>
+              </w:rPr>
+            </w:pPr>
+          </w:p>
+          <w:p>
+            <w:pPr>
+              <w:spacing w:after="0" w:line="240" w:lineRule="auto"/>
+              <w:ind w:left="720"/>
+              <w:rPr>
+                <w:rFonts w:eastAsia="Times New Roman" w:cstheme="minorHAnsi"/>
+                <w:color w:val="000000"/>
+                <w:kern w:val="0"/>
+                <w:sz w:val="24"/>
+                <w:szCs w:val="24"/>
+                <w14:ligatures w14:val="none"/>
+              </w:rPr>
+            </w:pPr>
+            <w:r>
+              <w:rPr>
+                <w:rFonts w:eastAsia="Times New Roman" w:cstheme="minorHAnsi"/>
+                <w:color w:val="000000"/>
+                <w:kern w:val="0"/>
+                <w:sz w:val="24"/>
+                <w:szCs w:val="24"/>
+                <w14:ligatures w14:val="none"/>
+              </w:rPr>
+              <w:t xml:space="preserve">Turn right out of the school to head east on Campus Dr for 0.2 </w:t>
+            </w:r>
+            <w:proofErr w:type="gramStart"/>
+            <w:r>
+              <w:rPr>
+                <w:rFonts w:eastAsia="Times New Roman" w:cstheme="minorHAnsi"/>
+                <w:color w:val="000000"/>
+                <w:kern w:val="0"/>
+                <w:sz w:val="24"/>
+                <w:szCs w:val="24"/>
+                <w14:ligatures w14:val="none"/>
+              </w:rPr>
+              <w:t>mi</w:t>
+            </w:r>
+            <w:proofErr w:type="gramEnd"/>
+          </w:p>
+          <w:p>
+            <w:pPr>
+              <w:spacing w:after="0" w:line="240" w:lineRule="auto"/>
+              <w:ind w:left="720"/>
+              <w:rPr>
+                <w:rFonts w:eastAsia="Times New Roman" w:cstheme="minorHAnsi"/>
+                <w:color w:val="000000"/>
+                <w:kern w:val="0"/>
+                <w:sz w:val="24"/>
+                <w:szCs w:val="24"/>
+                <w14:ligatures w14:val="none"/>
+              </w:rPr>
+            </w:pPr>
+            <w:r>
+              <w:rPr>
+                <w:rFonts w:eastAsia="Times New Roman" w:cstheme="minorHAnsi"/>
+                <w:color w:val="000000"/>
+                <w:kern w:val="0"/>
+                <w:sz w:val="24"/>
+                <w:szCs w:val="24"/>
+                <w14:ligatures w14:val="none"/>
+              </w:rPr>
+              <w:t xml:space="preserve">Turn left onto S Santa Anita Ave for 1.2 </w:t>
+            </w:r>
+            <w:proofErr w:type="gramStart"/>
+            <w:r>
+              <w:rPr>
+                <w:rFonts w:eastAsia="Times New Roman" w:cstheme="minorHAnsi"/>
+                <w:color w:val="000000"/>
+                <w:kern w:val="0"/>
+                <w:sz w:val="24"/>
+                <w:szCs w:val="24"/>
+                <w14:ligatures w14:val="none"/>
+              </w:rPr>
+              <w:t>mi</w:t>
+            </w:r>
+            <w:proofErr w:type="gramEnd"/>
+          </w:p>
+          <w:p>
+            <w:pPr>
+              <w:spacing w:after="0" w:line="240" w:lineRule="auto"/>
+              <w:ind w:left="720"/>
+              <w:rPr>
+                <w:rFonts w:eastAsia="Times New Roman" w:cstheme="minorHAnsi"/>
+                <w:color w:val="000000"/>
+                <w:kern w:val="0"/>
+                <w:sz w:val="24"/>
+                <w:szCs w:val="24"/>
+                <w14:ligatures w14:val="none"/>
+              </w:rPr>
+            </w:pPr>
+            <w:r>
+              <w:rPr>
+                <w:rFonts w:eastAsia="Times New Roman" w:cstheme="minorHAnsi"/>
+                <w:color w:val="000000"/>
+                <w:kern w:val="0"/>
+                <w:sz w:val="24"/>
+                <w:szCs w:val="24"/>
+                <w14:ligatures w14:val="none"/>
+              </w:rPr>
+              <w:t>Turn right to merge onto I-210 W</w:t>
+            </w:r>
+          </w:p>
+          <w:p>
+            <w:pPr>
+              <w:spacing w:after="0" w:line="240" w:lineRule="auto"/>
+              <w:rPr>
+                <w:rFonts w:eastAsia="Times New Roman" w:cstheme="minorHAnsi"/>
+                <w:color w:val="000000"/>
+                <w:kern w:val="0"/>
+                <w:sz w:val="24"/>
+                <w:szCs w:val="24"/>
+                <w14:ligatures w14:val="none"/>
+              </w:rPr>
+            </w:pPr>
+          </w:p>
+          <w:p>
+            <w:pPr>
+              <w:spacing w:after="0" w:line="240" w:lineRule="auto"/>
+              <w:rPr>
+                <w:rFonts w:eastAsia="Times New Roman" w:cstheme="minorHAnsi"/>
+                <w:b/>
+                <w:bCs/>
+                <w:color w:val="000000"/>
+                <w:kern w:val="0"/>
+                <w:sz w:val="24"/>
+                <w:szCs w:val="24"/>
+                <w14:ligatures w14:val="none"/>
+              </w:rPr>
+            </w:pPr>
+            <w:r>
+              <w:rPr>
+                <w:rFonts w:eastAsia="Times New Roman" w:cstheme="minorHAnsi"/>
+                <w:b/>
+                <w:bCs/>
+                <w:color w:val="000000"/>
+                <w:kern w:val="0"/>
+                <w:sz w:val="24"/>
+                <w:szCs w:val="24"/>
+                <w14:ligatures w14:val="none"/>
+              </w:rPr>
+              <w:t>Follow I-210 W to W Mountain St in Pasadena.</w:t>
+            </w:r>
+          </w:p>
+          <w:p>
+            <w:pPr>
+              <w:spacing w:after="0" w:line="240" w:lineRule="auto"/>
+              <w:rPr>
+                <w:rFonts w:eastAsia="Times New Roman" w:cstheme="minorHAnsi"/>
+                <w:color w:val="000000"/>
+                <w:kern w:val="0"/>
+                <w:sz w:val="24"/>
+                <w:szCs w:val="24"/>
+                <w14:ligatures w14:val="none"/>
+              </w:rPr>
+            </w:pPr>
+          </w:p>
+          <w:p>
+            <w:pPr>
+              <w:spacing w:after="0" w:line="240" w:lineRule="auto"/>
+              <w:ind w:left="720"/>
+              <w:rPr>
+                <w:rFonts w:eastAsia="Times New Roman" w:cstheme="minorHAnsi"/>
+                <w:color w:val="000000"/>
+                <w:kern w:val="0"/>
+                <w:sz w:val="24"/>
+                <w:szCs w:val="24"/>
+                <w14:ligatures w14:val="none"/>
+              </w:rPr>
+            </w:pPr>
+            <w:r>
+              <w:rPr>
+                <w:rFonts w:eastAsia="Times New Roman" w:cstheme="minorHAnsi"/>
+                <w:color w:val="000000"/>
+                <w:kern w:val="0"/>
+                <w:sz w:val="24"/>
+                <w:szCs w:val="24"/>
+                <w14:ligatures w14:val="none"/>
+              </w:rPr>
+              <w:t>Merge onto I-210 W for 6.4 mi</w:t>
+            </w:r>
+          </w:p>
+          <w:p>
+            <w:pPr>
+              <w:spacing w:after="0" w:line="240" w:lineRule="auto"/>
+              <w:ind w:left="720"/>
+              <w:rPr>
+                <w:rFonts w:eastAsia="Times New Roman" w:cstheme="minorHAnsi"/>
+                <w:color w:val="000000"/>
+                <w:kern w:val="0"/>
+                <w:sz w:val="24"/>
+                <w:szCs w:val="24"/>
+                <w14:ligatures w14:val="none"/>
+              </w:rPr>
+            </w:pPr>
+            <w:r>
+              <w:rPr>
+                <w:rFonts w:eastAsia="Times New Roman" w:cstheme="minorHAnsi"/>
+                <w:color w:val="000000"/>
+                <w:kern w:val="0"/>
+                <w:sz w:val="24"/>
+                <w:szCs w:val="24"/>
+                <w14:ligatures w14:val="none"/>
+              </w:rPr>
+              <w:t>Keep right at the fork to stay on I-210 W</w:t>
+            </w:r>
+          </w:p>
+          <w:p>
+            <w:pPr>
+              <w:spacing w:after="0" w:line="240" w:lineRule="auto"/>
+              <w:ind w:left="720"/>
+              <w:rPr>
+                <w:rFonts w:eastAsia="Times New Roman" w:cstheme="minorHAnsi"/>
+                <w:color w:val="000000"/>
+                <w:kern w:val="0"/>
+                <w:sz w:val="24"/>
+                <w:szCs w:val="24"/>
+                <w14:ligatures w14:val="none"/>
+              </w:rPr>
+            </w:pPr>
+            <w:r>
+              <w:rPr>
+                <w:rFonts w:eastAsia="Times New Roman" w:cstheme="minorHAnsi"/>
+                <w:color w:val="000000"/>
+                <w:kern w:val="0"/>
+                <w:sz w:val="24"/>
+                <w:szCs w:val="24"/>
+                <w14:ligatures w14:val="none"/>
+              </w:rPr>
+              <w:t>Use the right 2 lanes to take exit 24 for Mountain St</w:t>
+            </w:r>
+          </w:p>
+          <w:p>
+            <w:pPr>
+              <w:spacing w:after="0" w:line="240" w:lineRule="auto"/>
+              <w:rPr>
+                <w:rFonts w:eastAsia="Times New Roman" w:cstheme="minorHAnsi"/>
+                <w:color w:val="000000"/>
+                <w:kern w:val="0"/>
+                <w:sz w:val="24"/>
+                <w:szCs w:val="24"/>
+                <w14:ligatures w14:val="none"/>
+              </w:rPr>
+            </w:pPr>
+          </w:p>
+          <w:p>
+            <w:pPr>
+              <w:spacing w:after="0" w:line="240" w:lineRule="auto"/>
+              <w:rPr>
+                <w:rFonts w:eastAsia="Times New Roman" w:cstheme="minorHAnsi"/>
+                <w:b/>
+                <w:bCs/>
+                <w:color w:val="000000"/>
+                <w:kern w:val="0"/>
+                <w:sz w:val="24"/>
+                <w:szCs w:val="24"/>
+                <w14:ligatures w14:val="none"/>
+              </w:rPr>
+            </w:pPr>
+            <w:r>
+              <w:rPr>
+                <w:rFonts w:eastAsia="Times New Roman" w:cstheme="minorHAnsi"/>
+                <w:b/>
+                <w:bCs/>
+                <w:color w:val="000000"/>
+                <w:kern w:val="0"/>
+                <w:sz w:val="24"/>
+                <w:szCs w:val="24"/>
+                <w14:ligatures w14:val="none"/>
+              </w:rPr>
+              <w:t xml:space="preserve">Take Seco St to your </w:t>
+            </w:r>
+            <w:r>
+              <w:rPr>
+                <w:rFonts w:eastAsia="Times New Roman" w:cstheme="minorHAnsi"/>
+                <w:b/>
+                <w:bCs/>
+                <w:color w:val="000000"/>
+                <w:kern w:val="0"/>
+                <w:sz w:val="24"/>
+                <w:szCs w:val="24"/>
+                <w14:ligatures w14:val="none"/>
+              </w:rPr>
+              <w:t>destination.</w:t>
+            </w:r>
+          </w:p>
+          <w:p>
+            <w:pPr>
+              <w:spacing w:after="0" w:line="240" w:lineRule="auto"/>
+              <w:ind w:left="720"/>
+              <w:rPr>
+                <w:rFonts w:eastAsia="Times New Roman" w:cstheme="minorHAnsi"/>
+                <w:color w:val="000000"/>
+                <w:kern w:val="0"/>
+                <w:sz w:val="24"/>
+                <w:szCs w:val="24"/>
+                <w14:ligatures w14:val="none"/>
+              </w:rPr>
+            </w:pPr>
+          </w:p>
+          <w:p>
+            <w:pPr>
+              <w:spacing w:after="0" w:line="240" w:lineRule="auto"/>
+              <w:ind w:left="720"/>
+              <w:rPr>
+                <w:rFonts w:eastAsia="Times New Roman" w:cstheme="minorHAnsi"/>
+                <w:color w:val="000000"/>
+                <w:kern w:val="0"/>
+                <w:sz w:val="24"/>
+                <w:szCs w:val="24"/>
+                <w14:ligatures w14:val="none"/>
+              </w:rPr>
+            </w:pPr>
+            <w:r>
+              <w:rPr>
+                <w:rFonts w:eastAsia="Times New Roman" w:cstheme="minorHAnsi"/>
+                <w:color w:val="000000"/>
+                <w:kern w:val="0"/>
+                <w:sz w:val="24"/>
+                <w:szCs w:val="24"/>
+                <w14:ligatures w14:val="none"/>
+              </w:rPr>
+              <w:t xml:space="preserve">Turn left onto W Mountain St for 0.1 </w:t>
+            </w:r>
+            <w:proofErr w:type="gramStart"/>
+            <w:r>
+              <w:rPr>
+                <w:rFonts w:eastAsia="Times New Roman" w:cstheme="minorHAnsi"/>
+                <w:color w:val="000000"/>
+                <w:kern w:val="0"/>
+                <w:sz w:val="24"/>
+                <w:szCs w:val="24"/>
+                <w14:ligatures w14:val="none"/>
+              </w:rPr>
+              <w:t>mi</w:t>
+            </w:r>
+            <w:proofErr w:type="gramEnd"/>
+          </w:p>
+          <w:p>
+            <w:pPr>
+              <w:spacing w:after="0" w:line="240" w:lineRule="auto"/>
+              <w:ind w:left="720"/>
+              <w:rPr>
+                <w:rFonts w:eastAsia="Times New Roman" w:cstheme="minorHAnsi"/>
+                <w:color w:val="000000"/>
+                <w:kern w:val="0"/>
+                <w:sz w:val="24"/>
+                <w:szCs w:val="24"/>
+                <w14:ligatures w14:val="none"/>
+              </w:rPr>
+            </w:pPr>
+            <w:r>
+              <w:rPr>
+                <w:rFonts w:eastAsia="Times New Roman" w:cstheme="minorHAnsi"/>
+                <w:color w:val="000000"/>
+                <w:kern w:val="0"/>
+                <w:sz w:val="24"/>
+                <w:szCs w:val="24"/>
+                <w14:ligatures w14:val="none"/>
+              </w:rPr>
+              <w:t xml:space="preserve">Continue onto Seco St for 0.7 </w:t>
+            </w:r>
+            <w:proofErr w:type="gramStart"/>
+            <w:r>
+              <w:rPr>
+                <w:rFonts w:eastAsia="Times New Roman" w:cstheme="minorHAnsi"/>
+                <w:color w:val="000000"/>
+                <w:kern w:val="0"/>
+                <w:sz w:val="24"/>
+                <w:szCs w:val="24"/>
+                <w14:ligatures w14:val="none"/>
+              </w:rPr>
+              <w:t>mi</w:t>
+            </w:r>
+            <w:proofErr w:type="gramEnd"/>
+          </w:p>
+          <w:p>
+            <w:pPr>
+              <w:spacing w:after="0" w:line="240" w:lineRule="auto"/>
+              <w:ind w:left="720"/>
+              <w:rPr>
+                <w:rFonts w:eastAsia="Times New Roman" w:cstheme="minorHAnsi"/>
+                <w:color w:val="000000"/>
+                <w:kern w:val="0"/>
+                <w:sz w:val="24"/>
+                <w:szCs w:val="24"/>
+                <w14:ligatures w14:val="none"/>
+              </w:rPr>
+            </w:pPr>
+            <w:r>
+              <w:rPr>
+                <w:rFonts w:eastAsia="Times New Roman" w:cstheme="minorHAnsi"/>
+                <w:color w:val="000000"/>
+                <w:kern w:val="0"/>
+                <w:sz w:val="24"/>
+                <w:szCs w:val="24"/>
+                <w14:ligatures w14:val="none"/>
+              </w:rPr>
+              <w:t xml:space="preserve">Turn right into Lot F - corps </w:t>
+            </w:r>
+            <w:r>
+              <w:rPr>
+                <w:rFonts w:eastAsia="Times New Roman" w:cstheme="minorHAnsi"/>
+                <w:color w:val="000000"/>
+                <w:kern w:val="0"/>
+                <w:sz w:val="24"/>
+                <w:szCs w:val="24"/>
+                <w14:ligatures w14:val="none"/>
+              </w:rPr>
+              <w:t>parking.</w:t>
+            </w:r>
+          </w:p>
+          <w:p>
+            <w:pPr>
+              <w:spacing w:after="0" w:line="240" w:lineRule="auto"/>
+              <w:ind w:left="720"/>
+              <w:rPr>
+                <w:rFonts w:eastAsia="Times New Roman" w:cstheme="minorHAnsi"/>
+                <w:color w:val="000000"/>
+                <w:kern w:val="0"/>
+                <w:sz w:val="24"/>
+                <w:szCs w:val="24"/>
+                <w14:ligatures w14:val="none"/>
+              </w:rPr>
+            </w:pPr>
+            <w:r>
+              <w:rPr>
+                <w:rFonts w:eastAsia="Times New Roman" w:cstheme="minorHAnsi"/>
+                <w:color w:val="000000"/>
+                <w:kern w:val="0"/>
+                <w:sz w:val="24"/>
+                <w:szCs w:val="24"/>
+                <w14:ligatures w14:val="none"/>
+              </w:rPr>
+              <w:t xml:space="preserve">Follow signs and parking </w:t>
+            </w:r>
+            <w:r>
+              <w:rPr>
+                <w:rFonts w:eastAsia="Times New Roman" w:cstheme="minorHAnsi"/>
+                <w:color w:val="000000"/>
+                <w:kern w:val="0"/>
+                <w:sz w:val="24"/>
+                <w:szCs w:val="24"/>
+                <w14:ligatures w14:val="none"/>
+              </w:rPr>
+              <w:t>attendants.</w:t>
+            </w:r>
+          </w:p>
           <w:p>
             <w:pPr>
               <w:spacing w:after="0" w:line="240" w:lineRule="auto"/>
@@ -1764,7 +1887,7 @@
         </w:trPr>
         <w:tc>
           <w:tcPr>
-            <w:tcW w:w="6120" w:type="dxa"/>
+            <w:tcW w:w="7204" w:type="dxa"/>
             <w:tcBorders>
               <w:top w:val="single" w:sz="12" w:space="0" w:color="auto"/>
               <w:left w:val="nil"/>
@@ -1792,7 +1915,7 @@
         </w:tc>
         <w:tc>
           <w:tcPr>
-            <w:tcW w:w="6210" w:type="dxa"/>
+            <w:tcW w:w="7128" w:type="dxa"/>
             <w:tcBorders>
               <w:top w:val="single" w:sz="12" w:space="0" w:color="auto"/>
               <w:left w:val="nil"/>
@@ -1824,7 +1947,7 @@
         </w:trPr>
         <w:tc>
           <w:tcPr>
-            <w:tcW w:w="6120" w:type="dxa"/>
+            <w:tcW w:w="7204" w:type="dxa"/>
             <w:tcBorders>
               <w:top w:val="nil"/>
               <w:left w:val="nil"/>
@@ -1851,7 +1974,7 @@
         </w:tc>
         <w:tc>
           <w:tcPr>
-            <w:tcW w:w="6210" w:type="dxa"/>
+            <w:tcW w:w="7128" w:type="dxa"/>
             <w:tcBorders>
               <w:top w:val="nil"/>
               <w:left w:val="nil"/>
@@ -1883,7 +2006,7 @@
         </w:trPr>
         <w:tc>
           <w:tcPr>
-            <w:tcW w:w="6120" w:type="dxa"/>
+            <w:tcW w:w="7204" w:type="dxa"/>
             <w:tcBorders>
               <w:top w:val="nil"/>
               <w:left w:val="nil"/>
@@ -1910,7 +2033,7 @@
         </w:tc>
         <w:tc>
           <w:tcPr>
-            <w:tcW w:w="6210" w:type="dxa"/>
+            <w:tcW w:w="7128" w:type="dxa"/>
             <w:tcBorders>
               <w:top w:val="nil"/>
               <w:left w:val="nil"/>
@@ -1942,7 +2065,7 @@
         </w:trPr>
         <w:tc>
           <w:tcPr>
-            <w:tcW w:w="6120" w:type="dxa"/>
+            <w:tcW w:w="7204" w:type="dxa"/>
             <w:tcBorders>
               <w:top w:val="nil"/>
               <w:left w:val="nil"/>
@@ -1969,7 +2092,7 @@
         </w:tc>
         <w:tc>
           <w:tcPr>
-            <w:tcW w:w="6210" w:type="dxa"/>
+            <w:tcW w:w="7128" w:type="dxa"/>
             <w:tcBorders>
               <w:top w:val="nil"/>
               <w:left w:val="nil"/>

--- a/7-8/h2s.docx
+++ b/7-8/h2s.docx
@@ -809,6 +809,7 @@
             <w:r>
               <w:rPr>
                 <w:rFonts w:eastAsia="Times New Roman" w:cstheme="minorHAnsi"/>
+                <w:noProof/>
                 <w:color w:val="000000"/>
                 <w:kern w:val="0"/>
                 <w:sz w:val="24"/>
@@ -816,9 +817,9 @@
                 <w14:ligatures w14:val="none"/>
               </w:rPr>
               <w:drawing>
-                <wp:inline distT="0" distB="0" distL="0" distR="0" wp14:anchorId="1DA1105C" wp14:editId="4E7FBA86">
-                  <wp:extent cx="3844506" cy="2543175"/>
-                  <wp:effectExtent l="0" t="0" r="3810" b="0"/>
+                <wp:inline distT="0" distB="0" distL="0" distR="0" wp14:anchorId="1DA1105C" wp14:editId="1508B7E3">
+                  <wp:extent cx="4161282" cy="2752725"/>
+                  <wp:effectExtent l="0" t="0" r="0" b="0"/>
                   <wp:docPr id="752780970" name="Picture 1"/>
                   <wp:cNvGraphicFramePr>
                     <a:graphicFrameLocks xmlns:a="http://schemas.openxmlformats.org/drawingml/2006/main" noChangeAspect="1"/>
@@ -839,7 +840,7 @@
                         <pic:spPr>
                           <a:xfrm>
                             <a:off x="0" y="0"/>
-                            <a:ext cx="3889639" cy="2573031"/>
+                            <a:ext cx="4215767" cy="2788767"/>
                           </a:xfrm>
                           <a:prstGeom prst="rect">
                             <a:avLst/>
@@ -945,6 +946,7 @@
             <w:r>
               <w:rPr>
                 <w:rFonts w:eastAsia="Times New Roman" w:cstheme="minorHAnsi"/>
+                <w:noProof/>
                 <w:color w:val="000000"/>
                 <w:kern w:val="0"/>
                 <w:sz w:val="24"/>
@@ -952,10 +954,10 @@
                 <w14:ligatures w14:val="none"/>
               </w:rPr>
               <w:drawing>
-                <wp:inline distT="0" distB="0" distL="0" distR="0" wp14:anchorId="3C0BAA20" wp14:editId="5C37CF2A">
-                  <wp:extent cx="3714750" cy="3699494"/>
-                  <wp:effectExtent l="0" t="0" r="0" b="0"/>
-                  <wp:docPr id="934191629" name="Picture 1"/>
+                <wp:inline distT="0" distB="0" distL="0" distR="0" wp14:anchorId="690B9004" wp14:editId="52D546B0">
+                  <wp:extent cx="3800475" cy="4435138"/>
+                  <wp:effectExtent l="0" t="0" r="0" b="3810"/>
+                  <wp:docPr id="1626387664" name="Picture 1"/>
                   <wp:cNvGraphicFramePr>
                     <a:graphicFrameLocks xmlns:a="http://schemas.openxmlformats.org/drawingml/2006/main" noChangeAspect="1"/>
                   </wp:cNvGraphicFramePr>
@@ -963,23 +965,33 @@
                     <a:graphicData uri="http://schemas.openxmlformats.org/drawingml/2006/picture">
                       <pic:pic xmlns:pic="http://schemas.openxmlformats.org/drawingml/2006/picture">
                         <pic:nvPicPr>
-                          <pic:cNvPr id="934191629" name=""/>
-                          <pic:cNvPicPr/>
+                          <pic:cNvPr id="0" name="Picture 2"/>
+                          <pic:cNvPicPr>
+                            <a:picLocks noChangeAspect="1" noChangeArrowheads="1"/>
+                          </pic:cNvPicPr>
                         </pic:nvPicPr>
                         <pic:blipFill>
-                          <a:blip r:embed="rId7"/>
+                          <a:blip r:embed="rId7">
+                            <a:extLst>
+                              <a:ext uri="{28A0092B-C50C-407E-A947-70E740481C1C}">
+                                <a14:useLocalDpi xmlns:a14="http://schemas.microsoft.com/office/drawing/2010/main" val="0"/>
+                              </a:ext>
+                            </a:extLst>
+                          </a:blip>
+                          <a:srcRect/>
                           <a:stretch>
                             <a:fillRect/>
                           </a:stretch>
                         </pic:blipFill>
-                        <pic:spPr>
+                        <pic:spPr bwMode="auto">
                           <a:xfrm>
                             <a:off x="0" y="0"/>
-                            <a:ext cx="3737123" cy="3721775"/>
+                            <a:ext cx="3819786" cy="4457674"/>
                           </a:xfrm>
                           <a:prstGeom prst="rect">
                             <a:avLst/>
                           </a:prstGeom>
+                          <a:noFill/>
                         </pic:spPr>
                       </pic:pic>
                     </a:graphicData>
@@ -1181,6 +1193,7 @@
             <w:r>
               <w:rPr>
                 <w:rFonts w:eastAsia="Times New Roman" w:cstheme="minorHAnsi"/>
+                <w:noProof/>
                 <w:color w:val="000000"/>
                 <w:kern w:val="0"/>
                 <w:sz w:val="24"/>
@@ -1188,9 +1201,9 @@
                 <w14:ligatures w14:val="none"/>
               </w:rPr>
               <w:drawing>
-                <wp:inline distT="0" distB="0" distL="0" distR="0" wp14:anchorId="66F2DAC4" wp14:editId="0DBF80ED">
-                  <wp:extent cx="8964276" cy="2915057"/>
-                  <wp:effectExtent l="0" t="0" r="0" b="0"/>
+                <wp:inline distT="0" distB="0" distL="0" distR="0" wp14:anchorId="66F2DAC4" wp14:editId="2EA8430D">
+                  <wp:extent cx="8933733" cy="2905125"/>
+                  <wp:effectExtent l="0" t="0" r="1270" b="0"/>
                   <wp:docPr id="470773425" name="Picture 1"/>
                   <wp:cNvGraphicFramePr>
                     <a:graphicFrameLocks xmlns:a="http://schemas.openxmlformats.org/drawingml/2006/main" noChangeAspect="1"/>
@@ -1211,7 +1224,7 @@
                         <pic:spPr>
                           <a:xfrm>
                             <a:off x="0" y="0"/>
-                            <a:ext cx="8964276" cy="2915057"/>
+                            <a:ext cx="8974685" cy="2918442"/>
                           </a:xfrm>
                           <a:prstGeom prst="rect">
                             <a:avLst/>
@@ -1688,20 +1701,7 @@
                 <w:szCs w:val="24"/>
                 <w14:ligatures w14:val="none"/>
               </w:rPr>
-              <w:t xml:space="preserve">Take Seco St to your </w:t>
-            </w:r>
-            <w:r>
-              <w:rPr>
-                <w:rFonts w:eastAsia="Times New Roman" w:cstheme="minorHAnsi"/>
-                <w:b/>
-                <w:bCs/>
-                <w:color w:val="000000"/>
-                <w:kern w:val="0"/>
-                <w:sz w:val="24"/>
-                <w:szCs w:val="24"/>
-                <w14:ligatures w14:val="none"/>
-              </w:rPr>
-              <w:t>destination.</w:t>
+              <w:t>Take Seco St to your destination.</w:t>
             </w:r>
           </w:p>
           <w:p>
@@ -1816,18 +1816,7 @@
                 <w:szCs w:val="24"/>
                 <w14:ligatures w14:val="none"/>
               </w:rPr>
-              <w:t xml:space="preserve">Turn right into Lot F - corps </w:t>
-            </w:r>
-            <w:r>
-              <w:rPr>
-                <w:rFonts w:eastAsia="Times New Roman" w:cstheme="minorHAnsi"/>
-                <w:color w:val="000000"/>
-                <w:kern w:val="0"/>
-                <w:sz w:val="24"/>
-                <w:szCs w:val="24"/>
-                <w14:ligatures w14:val="none"/>
-              </w:rPr>
-              <w:t>parking.</w:t>
+              <w:t>Turn right into Lot F - corps parking.</w:t>
             </w:r>
           </w:p>
           <w:p>
@@ -1852,18 +1841,7 @@
                 <w:szCs w:val="24"/>
                 <w14:ligatures w14:val="none"/>
               </w:rPr>
-              <w:t xml:space="preserve">Follow signs and parking </w:t>
-            </w:r>
-            <w:r>
-              <w:rPr>
-                <w:rFonts w:eastAsia="Times New Roman" w:cstheme="minorHAnsi"/>
-                <w:color w:val="000000"/>
-                <w:kern w:val="0"/>
-                <w:sz w:val="24"/>
-                <w:szCs w:val="24"/>
-                <w14:ligatures w14:val="none"/>
-              </w:rPr>
-              <w:t>attendants.</w:t>
+              <w:t>Follow signs and parking attendants.</w:t>
             </w:r>
           </w:p>
           <w:p>
